--- a/UTECA_6AStudents_1/6A1-1/6A1-1_AdminDocs/6A1-1_ClassContract.docx
+++ b/UTECA_6AStudents_1/6A1-1/6A1-1_AdminDocs/6A1-1_ClassContract.docx
@@ -220,13 +220,14 @@
         <w:tab/>
         <w:tab/>
         <w:tab/>
+        <w:t>IT062</w:t>
       </w:r>
       <w:r>
         <w:rPr>
           <w:b/>
           <w:bCs/>
         </w:rPr>
-        <w:t>IT0629</w:t>
+        <w:t>8</w:t>
       </w:r>
       <w:r>
         <w:rPr>
